--- a/Case T 4438-25/PRINT_READY/07_YTTRANDE_NY_BEVISNING.docx
+++ b/Case T 4438-25/PRINT_READY/07_YTTRANDE_NY_BEVISNING.docx
@@ -254,12 +254,49 @@
         <w:pStyle w:val="Heading2"/>
       </w:pPr>
       <w:r>
-        <w:t>3. Genkäromål – 35 000 kr</w:t>
+        <w:t>3. Genkäromål – 150 000 kr</w:t>
       </w:r>
     </w:p>
     <w:p>
       <w:r>
-        <w:t>Mohammad framställer genkäromål avseende 35 000 kr baserat på Hebas skulderkännande (B1) av den 29 december 2024.</w:t>
+        <w:t>Mohammad framställer genkäromål mot Heba Alhussien på totalt 150 000 kr:</w:t>
+      </w:r>
+    </w:p>
+    <w:p>
+      <w:pPr>
+        <w:pStyle w:val="ListBullet"/>
+      </w:pPr>
+      <w:r>
+        <w:t>35 000 kr – Hebas skuld (skulderkännande 2024-12-29)</w:t>
+      </w:r>
+    </w:p>
+    <w:p>
+      <w:pPr>
+        <w:pStyle w:val="ListBullet"/>
+      </w:pPr>
+      <w:r>
+        <w:t>50 000 kr – Kränkningsersättning för falsk våldtäktsanmälan (2 kap 3 § SkL, BrB 15:7)</w:t>
+      </w:r>
+    </w:p>
+    <w:p>
+      <w:pPr>
+        <w:pStyle w:val="ListBullet"/>
+      </w:pPr>
+      <w:r>
+        <w:t>40 000 kr – Skadestånd för rättegångsmissbruk (2 kap 2 § SkL, jfr BrB 15:2)</w:t>
+      </w:r>
+    </w:p>
+    <w:p>
+      <w:pPr>
+        <w:pStyle w:val="ListBullet"/>
+      </w:pPr>
+      <w:r>
+        <w:t>25 000 kr – Ekonomisk skada (översättningskostnader, förlorad arbetstid m.m.)</w:t>
+      </w:r>
+    </w:p>
+    <w:p>
+      <w:r>
+        <w:t>Se separat genkäromålsinlaga (08_GENKAROMAL_150000kr.docx) för fullständiga grunder och rättsliga hänvisningar.</w:t>
       </w:r>
     </w:p>
     <w:p>

--- a/Case T 4438-25/PRINT_READY/07_YTTRANDE_NY_BEVISNING.docx
+++ b/Case T 4438-25/PRINT_READY/07_YTTRANDE_NY_BEVISNING.docx
@@ -254,12 +254,12 @@
         <w:pStyle w:val="Heading2"/>
       </w:pPr>
       <w:r>
-        <w:t>3. Genkäromål – 150 000 kr</w:t>
+        <w:t>3. Genkäromål – 400 000 kr</w:t>
       </w:r>
     </w:p>
     <w:p>
       <w:r>
-        <w:t>Mohammad framställer genkäromål mot Heba Alhussien på totalt 150 000 kr:</w:t>
+        <w:t>Mohammad framställer genkäromål mot Heba Alhussien på totalt 400 000 kr:</w:t>
       </w:r>
     </w:p>
     <w:p>
@@ -275,7 +275,7 @@
         <w:pStyle w:val="ListBullet"/>
       </w:pPr>
       <w:r>
-        <w:t>50 000 kr – Kränkningsersättning för falsk våldtäktsanmälan (2 kap 3 § SkL, BrB 15:7)</w:t>
+        <w:t>150 000 kr – Kränkningsersättning för falsk våldtäktsanmälan (2 kap 3 § SkL, BrB 15:7)</w:t>
       </w:r>
     </w:p>
     <w:p>
@@ -283,7 +283,7 @@
         <w:pStyle w:val="ListBullet"/>
       </w:pPr>
       <w:r>
-        <w:t>40 000 kr – Skadestånd för rättegångsmissbruk (2 kap 2 § SkL, jfr BrB 15:2)</w:t>
+        <w:t>100 000 kr – Skadestånd för rättegångsmissbruk (2 kap 2 § SkL, jfr BrB 15:2)</w:t>
       </w:r>
     </w:p>
     <w:p>
@@ -291,12 +291,20 @@
         <w:pStyle w:val="ListBullet"/>
       </w:pPr>
       <w:r>
-        <w:t>25 000 kr – Ekonomisk skada (översättningskostnader, förlorad arbetstid m.m.)</w:t>
+        <w:t>75 000 kr – Ekonomisk skada (översättningskostnader, förlorad inkomst, resekostnader m.m.)</w:t>
+      </w:r>
+    </w:p>
+    <w:p>
+      <w:pPr>
+        <w:pStyle w:val="ListBullet"/>
+      </w:pPr>
+      <w:r>
+        <w:t>40 000 kr – Sveda och värk / psykiskt lidande (5 kap 1 § SkL)</w:t>
       </w:r>
     </w:p>
     <w:p>
       <w:r>
-        <w:t>Se separat genkäromålsinlaga (08_GENKAROMAL_150000kr.docx) för fullständiga grunder och rättsliga hänvisningar.</w:t>
+        <w:t>Se separat genkäromålsinlaga (08_GENKAROMAL_400000kr.docx) för fullständiga grunder och rättsliga hänvisningar.</w:t>
       </w:r>
     </w:p>
     <w:p>

--- a/Case T 4438-25/PRINT_READY/07_YTTRANDE_NY_BEVISNING.docx
+++ b/Case T 4438-25/PRINT_READY/07_YTTRANDE_NY_BEVISNING.docx
@@ -105,7 +105,7 @@
     </w:p>
     <w:p>
       <w:r>
-        <w:t>WhatsApp-konversation mellan Heba Alhussien och "Abu Mohammad" (professionell penningväxlare/صراف) under perioden december 2023 – september 2024.</w:t>
+        <w:t>WhatsApp-konversation mellan Heba och Abu Mohammad (penningväxlare/صراف), dec 2023–sep 2024.</w:t>
       </w:r>
     </w:p>
     <w:p/>
@@ -122,7 +122,7 @@
         <w:pStyle w:val="ListBullet"/>
       </w:pPr>
       <w:r>
-        <w:t>Att Heba bedrev systematisk hawala-verksamhet med professionella penningväxlare</w:t>
+        <w:t>Heba bedrev systematisk hawala med professionella penningväxlare</w:t>
       </w:r>
     </w:p>
     <w:p>
@@ -130,7 +130,7 @@
         <w:pStyle w:val="ListBullet"/>
       </w:pPr>
       <w:r>
-        <w:t>Att pengarna som påstås vara "lån" i själva verket var del av denna hawala-verksamhet</w:t>
+        <w:t>Påstådda "lån" var del av denna verksamhet</w:t>
       </w:r>
     </w:p>
     <w:p>
@@ -138,7 +138,7 @@
         <w:pStyle w:val="ListBullet"/>
       </w:pPr>
       <w:r>
-        <w:t>Att identiskt transaktionsmönster (fakturor, Swish, dollarkurser) förekommer med Abu Mohammad</w:t>
+        <w:t>Identiskt transaktionsmönster (fakturor, Swish, dollarkurser) som med Mohammad</w:t>
       </w:r>
     </w:p>
     <w:p/>
@@ -152,7 +152,7 @@
         <w:pStyle w:val="ListBullet"/>
       </w:pPr>
       <w:r>
-        <w:t>518 meddelanden</w:t>
+        <w:t>518 meddelanden, 60+ ljud, 80+ foton, 15+ PDF-fakturor</w:t>
       </w:r>
     </w:p>
     <w:p>
@@ -160,47 +160,7 @@
         <w:pStyle w:val="ListBullet"/>
       </w:pPr>
       <w:r>
-        <w:t>60+ ljudmeddelanden med transaktionsinstruktioner</w:t>
-      </w:r>
-    </w:p>
-    <w:p>
-      <w:pPr>
-        <w:pStyle w:val="ListBullet"/>
-      </w:pPr>
-      <w:r>
-        <w:t>80+ fotografier med kvitton och betalningsbevis</w:t>
-      </w:r>
-    </w:p>
-    <w:p>
-      <w:pPr>
-        <w:pStyle w:val="ListBullet"/>
-      </w:pPr>
-      <w:r>
-        <w:t>15+ PDF-fakturor (Klarna, Nordea Ropo Capital)</w:t>
-      </w:r>
-    </w:p>
-    <w:p>
-      <w:pPr>
-        <w:pStyle w:val="ListBullet"/>
-      </w:pPr>
-      <w:r>
-        <w:t>Dollarväxlingar i Damaskus</w:t>
-      </w:r>
-    </w:p>
-    <w:p>
-      <w:pPr>
-        <w:pStyle w:val="ListBullet"/>
-      </w:pPr>
-      <w:r>
-        <w:t>Transaktioner i syriska pund (11,5 miljoner SYP)</w:t>
-      </w:r>
-    </w:p>
-    <w:p>
-      <w:pPr>
-        <w:pStyle w:val="ListBullet"/>
-      </w:pPr>
-      <w:r>
-        <w:t>USDT/kryptovalutatransaktioner</w:t>
+        <w:t>Dollarväxlingar, 11,5 milj. SYP, USDT/krypto</w:t>
       </w:r>
     </w:p>
     <w:p>
@@ -238,15 +198,7 @@
         <w:pStyle w:val="ListBullet"/>
       </w:pPr>
       <w:r>
-        <w:t>Hur dollarkurser och belopp fastställdes</w:t>
-      </w:r>
-    </w:p>
-    <w:p>
-      <w:pPr>
-        <w:pStyle w:val="ListBullet"/>
-      </w:pPr>
-      <w:r>
-        <w:t>Att Heba använde sitt svenska konto för internationella transaktioner</w:t>
+        <w:t>Dollarkurser, betalningsflöden och internationella transaktioner</w:t>
       </w:r>
     </w:p>
     <w:p>
@@ -354,7 +306,7 @@
     </w:p>
     <w:p>
       <w:r>
-        <w:t>I enlighet med rättens anvisningar kommer samtlig arabisk bevisning att förses med auktoriserad svensk översättning. Översättningarna beställs och levereras före fristen 2026-03-20.</w:t>
+        <w:t>I enlighet med rättens anvisningar förses all arabisk bevisning med auktoriserad svensk översättning före fristen 2026-03-20.</w:t>
       </w:r>
     </w:p>
     <w:p/>

--- a/Case T 4438-25/PRINT_READY/07_YTTRANDE_NY_BEVISNING.docx
+++ b/Case T 4438-25/PRINT_READY/07_YTTRANDE_NY_BEVISNING.docx
@@ -41,12 +41,12 @@
     <w:p/>
     <w:p>
       <w:r>
-        <w:t>Datum: 2026-02-16</w:t>
+        <w:t>Datum: 2026-05-18</w:t>
       </w:r>
     </w:p>
     <w:p>
       <w:r>
-        <w:t>Sista dag för ny bevisning: 2026-03-20</w:t>
+        <w:t>Bevisning inlämnad: 2026-03-20</w:t>
       </w:r>
     </w:p>
     <w:p/>
@@ -60,7 +60,7 @@
     </w:p>
     <w:p>
       <w:r>
-        <w:t>Vid muntlig förberedelse den 16 februari 2026 redovisades att:</w:t>
+        <w:t>Vid muntlig förberedelse den 16 februari 2026 beslutades att:</w:t>
       </w:r>
     </w:p>
     <w:p>
@@ -68,15 +68,7 @@
         <w:pStyle w:val="ListBullet"/>
       </w:pPr>
       <w:r>
-        <w:t>Heba Alhussien har åberopat 2 vittnen vars identitet ännu inte avslöjats</w:t>
-      </w:r>
-    </w:p>
-    <w:p>
-      <w:pPr>
-        <w:pStyle w:val="ListBullet"/>
-      </w:pPr>
-      <w:r>
-        <w:t>Parterna har frist till den 20 mars 2026 att inkomma med ny bevisning</w:t>
+        <w:t>Parterna hade frist till den 20 mars 2026 att inkomma med ny bevisning</w:t>
       </w:r>
     </w:p>
     <w:p>
@@ -89,10 +81,26 @@
     </w:p>
     <w:p>
       <w:pPr>
+        <w:pStyle w:val="ListBullet"/>
+      </w:pPr>
+      <w:r>
+        <w:t>Heba Alhussien har åberopat 2 vittnen</w:t>
+      </w:r>
+    </w:p>
+    <w:p>
+      <w:pPr>
+        <w:pStyle w:val="ListBullet"/>
+      </w:pPr>
+      <w:r>
+        <w:t>Huvudförhandling bestämdes till den 18 maj 2026</w:t>
+      </w:r>
+    </w:p>
+    <w:p>
+      <w:pPr>
         <w:pStyle w:val="Heading1"/>
       </w:pPr>
       <w:r>
-        <w:t>NY BEVISNING SOM ÅBEROPAS</w:t>
+        <w:t>BEVISNING SOM ÅBEROPAS</w:t>
       </w:r>
     </w:p>
     <w:p>
@@ -306,13 +314,13 @@
     </w:p>
     <w:p>
       <w:r>
-        <w:t>I enlighet med rättens anvisningar förses all arabisk bevisning med auktoriserad svensk översättning före fristen 2026-03-20.</w:t>
+        <w:t>All arabisk bevisning har försetts med auktoriserad svensk översättning och inlämnats till rätten.</w:t>
       </w:r>
     </w:p>
     <w:p/>
     <w:p>
       <w:r>
-        <w:t>Eskilstuna den 2026-02-16</w:t>
+        <w:t>Eskilstuna den 2026-05-18</w:t>
       </w:r>
     </w:p>
     <w:p/>
